--- a/Отчёты/ППИ_ЛР2_НАСТЕКО_ПИ18В.docx
+++ b/Отчёты/ППИ_ЛР2_НАСТЕКО_ПИ18В.docx
@@ -872,7 +872,7 @@
                       <a:picLocks noChangeAspect="1"/>
                       <a:extLst>
                         <a:ext uri="smNativeData">
-                          <sm:smNativeData xmlns:sm="smNativeData" val="SMDATA_16_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"/>
+                          <sm:smNativeData xmlns:sm="smNativeData" val="SMDATA_16_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"/>
                         </a:ext>
                       </a:extLst>
                     </pic:cNvPicPr>
@@ -980,7 +980,7 @@
                       <a:picLocks noChangeAspect="1"/>
                       <a:extLst>
                         <a:ext uri="smNativeData">
-                          <sm:smNativeData xmlns:sm="smNativeData" val="SMDATA_16_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"/>
+                          <sm:smNativeData xmlns:sm="smNativeData" val="SMDATA_16_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"/>
                         </a:ext>
                       </a:extLst>
                     </pic:cNvPicPr>
@@ -1088,7 +1088,7 @@
                       <a:picLocks noChangeAspect="1"/>
                       <a:extLst>
                         <a:ext uri="smNativeData">
-                          <sm:smNativeData xmlns:sm="smNativeData" val="SMDATA_16_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"/>
+                          <sm:smNativeData xmlns:sm="smNativeData" val="SMDATA_16_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"/>
                         </a:ext>
                       </a:extLst>
                     </pic:cNvPicPr>
@@ -1103,6 +1103,414 @@
                     <a:xfrm>
                       <a:off x="0" y="0"/>
                       <a:ext cx="5941695" cy="1331595"/>
+                    </a:xfrm>
+                    <a:prstGeom prst="rect">
+                      <a:avLst/>
+                    </a:prstGeom>
+                    <a:noFill/>
+                    <a:ln w="12700">
+                      <a:noFill/>
+                    </a:ln>
+                  </pic:spPr>
+                </pic:pic>
+              </a:graphicData>
+            </a:graphic>
+          </wp:inline>
+        </w:drawing>
+      </w:r>
+      <w:r>
+        <w:rPr>
+          <w:rFonts w:eastAsia="Calibri"/>
+          <w:sz w:val="28"/>
+          <w:szCs w:val="28"/>
+          <w:lang w:val="ru-ru" w:bidi="ar-sa"/>
+        </w:rPr>
+      </w:r>
+    </w:p>
+    <w:p>
+      <w:pPr>
+        <w:spacing w:after="160" w:line="276" w:lineRule="auto"/>
+        <w:widowControl/>
+        <w:pBdr>
+          <w:top w:val="nil" w:sz="0" w:space="0" w:color="000000" tmln="20, 20, 20, 0, 0"/>
+          <w:left w:val="nil" w:sz="0" w:space="0" w:color="000000" tmln="20, 20, 20, 0, 0"/>
+          <w:bottom w:val="nil" w:sz="0" w:space="0" w:color="000000" tmln="20, 20, 20, 0, 0"/>
+          <w:right w:val="nil" w:sz="0" w:space="0" w:color="000000" tmln="20, 20, 20, 0, 0"/>
+          <w:between w:val="nil" w:sz="0" w:space="0" w:color="000000" tmln="20, 20, 20, 0, 0"/>
+        </w:pBdr>
+        <w:shd w:val="none"/>
+        <w:rPr>
+          <w:rFonts w:eastAsia="Calibri"/>
+          <w:sz w:val="28"/>
+          <w:szCs w:val="28"/>
+          <w:lang w:val="ru-ru" w:bidi="ar-sa"/>
+        </w:rPr>
+      </w:pPr>
+      <w:r>
+        <w:rPr>
+          <w:rFonts w:eastAsia="Calibri"/>
+          <w:sz w:val="28"/>
+          <w:szCs w:val="28"/>
+          <w:lang w:val="ru-ru" w:bidi="ar-sa"/>
+        </w:rPr>
+        <w:t>Лог после слияния веток</w:t>
+      </w:r>
+    </w:p>
+    <w:p>
+      <w:pPr>
+        <w:spacing w:after="160" w:line="276" w:lineRule="auto"/>
+        <w:widowControl/>
+        <w:pBdr>
+          <w:top w:val="nil" w:sz="0" w:space="0" w:color="000000" tmln="20, 20, 20, 0, 0"/>
+          <w:left w:val="nil" w:sz="0" w:space="0" w:color="000000" tmln="20, 20, 20, 0, 0"/>
+          <w:bottom w:val="nil" w:sz="0" w:space="0" w:color="000000" tmln="20, 20, 20, 0, 0"/>
+          <w:right w:val="nil" w:sz="0" w:space="0" w:color="000000" tmln="20, 20, 20, 0, 0"/>
+          <w:between w:val="nil" w:sz="0" w:space="0" w:color="000000" tmln="20, 20, 20, 0, 0"/>
+        </w:pBdr>
+        <w:shd w:val="none"/>
+        <w:rPr>
+          <w:rFonts w:eastAsia="Calibri"/>
+          <w:sz w:val="28"/>
+          <w:szCs w:val="28"/>
+          <w:lang w:val="ru-ru" w:bidi="ar-sa"/>
+        </w:rPr>
+      </w:pPr>
+      <w:r>
+        <w:rPr>
+          <w:noProof/>
+        </w:rPr>
+        <w:drawing>
+          <wp:inline distT="89535" distB="89535" distL="89535" distR="89535">
+            <wp:extent cx="5941695" cy="2715895"/>
+            <wp:effectExtent l="0" t="0" r="0" b="0"/>
+            <wp:docPr id="4" name="Изображение4"/>
+            <wp:cNvGraphicFramePr>
+              <a:graphicFrameLocks xmlns:a="http://schemas.openxmlformats.org/drawingml/2006/main" noChangeAspect="1"/>
+            </wp:cNvGraphicFramePr>
+            <a:graphic xmlns:a="http://schemas.openxmlformats.org/drawingml/2006/main">
+              <a:graphicData uri="http://schemas.openxmlformats.org/drawingml/2006/picture">
+                <pic:pic xmlns:pic="http://schemas.openxmlformats.org/drawingml/2006/picture">
+                  <pic:nvPicPr>
+                    <pic:cNvPr id="4" name="Изображение4"/>
+                    <pic:cNvPicPr>
+                      <a:picLocks noChangeAspect="1"/>
+                      <a:extLst>
+                        <a:ext uri="smNativeData">
+                          <sm:smNativeData xmlns:sm="smNativeData" val="SMDATA_16_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"/>
+                        </a:ext>
+                      </a:extLst>
+                    </pic:cNvPicPr>
+                  </pic:nvPicPr>
+                  <pic:blipFill>
+                    <a:blip r:embed="rId10"/>
+                    <a:stretch>
+                      <a:fillRect/>
+                    </a:stretch>
+                  </pic:blipFill>
+                  <pic:spPr>
+                    <a:xfrm>
+                      <a:off x="0" y="0"/>
+                      <a:ext cx="5941695" cy="2715895"/>
+                    </a:xfrm>
+                    <a:prstGeom prst="rect">
+                      <a:avLst/>
+                    </a:prstGeom>
+                    <a:noFill/>
+                    <a:ln w="12700">
+                      <a:noFill/>
+                    </a:ln>
+                  </pic:spPr>
+                </pic:pic>
+              </a:graphicData>
+            </a:graphic>
+          </wp:inline>
+        </w:drawing>
+      </w:r>
+      <w:r>
+        <w:rPr>
+          <w:rFonts w:eastAsia="Calibri"/>
+          <w:sz w:val="28"/>
+          <w:szCs w:val="28"/>
+          <w:lang w:val="ru-ru" w:bidi="ar-sa"/>
+        </w:rPr>
+      </w:r>
+    </w:p>
+    <w:p>
+      <w:pPr>
+        <w:spacing w:after="160" w:line="276" w:lineRule="auto"/>
+        <w:widowControl/>
+        <w:pBdr>
+          <w:top w:val="nil" w:sz="0" w:space="0" w:color="000000" tmln="20, 20, 20, 0, 0"/>
+          <w:left w:val="nil" w:sz="0" w:space="0" w:color="000000" tmln="20, 20, 20, 0, 0"/>
+          <w:bottom w:val="nil" w:sz="0" w:space="0" w:color="000000" tmln="20, 20, 20, 0, 0"/>
+          <w:right w:val="nil" w:sz="0" w:space="0" w:color="000000" tmln="20, 20, 20, 0, 0"/>
+          <w:between w:val="nil" w:sz="0" w:space="0" w:color="000000" tmln="20, 20, 20, 0, 0"/>
+        </w:pBdr>
+        <w:shd w:val="none"/>
+        <w:rPr>
+          <w:rFonts w:eastAsia="Calibri"/>
+          <w:sz w:val="28"/>
+          <w:szCs w:val="28"/>
+          <w:lang w:val="ru-ru" w:bidi="ar-sa"/>
+        </w:rPr>
+      </w:pPr>
+      <w:r>
+        <w:rPr>
+          <w:rFonts w:eastAsia="Calibri"/>
+          <w:sz w:val="28"/>
+          <w:szCs w:val="28"/>
+          <w:lang w:val="ru-ru" w:bidi="ar-sa"/>
+        </w:rPr>
+      </w:r>
+    </w:p>
+    <w:p>
+      <w:pPr>
+        <w:spacing w:after="160" w:line="276" w:lineRule="auto"/>
+        <w:widowControl/>
+        <w:pBdr>
+          <w:top w:val="nil" w:sz="0" w:space="0" w:color="000000" tmln="20, 20, 20, 0, 0"/>
+          <w:left w:val="nil" w:sz="0" w:space="0" w:color="000000" tmln="20, 20, 20, 0, 0"/>
+          <w:bottom w:val="nil" w:sz="0" w:space="0" w:color="000000" tmln="20, 20, 20, 0, 0"/>
+          <w:right w:val="nil" w:sz="0" w:space="0" w:color="000000" tmln="20, 20, 20, 0, 0"/>
+          <w:between w:val="nil" w:sz="0" w:space="0" w:color="000000" tmln="20, 20, 20, 0, 0"/>
+        </w:pBdr>
+        <w:shd w:val="none"/>
+        <w:rPr>
+          <w:rFonts w:eastAsia="Calibri"/>
+          <w:sz w:val="28"/>
+          <w:szCs w:val="28"/>
+          <w:lang w:val="ru-ru" w:bidi="ar-sa"/>
+        </w:rPr>
+      </w:pPr>
+      <w:r>
+        <w:rPr>
+          <w:rFonts w:eastAsia="Calibri"/>
+          <w:sz w:val="28"/>
+          <w:szCs w:val="28"/>
+          <w:lang w:val="ru-ru" w:bidi="ar-sa"/>
+        </w:rPr>
+      </w:r>
+    </w:p>
+    <w:p>
+      <w:pPr>
+        <w:spacing w:after="160" w:line="276" w:lineRule="auto"/>
+        <w:widowControl/>
+        <w:pBdr>
+          <w:top w:val="nil" w:sz="0" w:space="0" w:color="000000" tmln="20, 20, 20, 0, 0"/>
+          <w:left w:val="nil" w:sz="0" w:space="0" w:color="000000" tmln="20, 20, 20, 0, 0"/>
+          <w:bottom w:val="nil" w:sz="0" w:space="0" w:color="000000" tmln="20, 20, 20, 0, 0"/>
+          <w:right w:val="nil" w:sz="0" w:space="0" w:color="000000" tmln="20, 20, 20, 0, 0"/>
+          <w:between w:val="nil" w:sz="0" w:space="0" w:color="000000" tmln="20, 20, 20, 0, 0"/>
+        </w:pBdr>
+        <w:shd w:val="none"/>
+        <w:rPr>
+          <w:rFonts w:eastAsia="Calibri"/>
+          <w:sz w:val="28"/>
+          <w:szCs w:val="28"/>
+          <w:lang w:val="ru-ru" w:bidi="ar-sa"/>
+        </w:rPr>
+      </w:pPr>
+      <w:r>
+        <w:rPr>
+          <w:rFonts w:eastAsia="Calibri"/>
+          <w:sz w:val="28"/>
+          <w:szCs w:val="28"/>
+          <w:lang w:val="ru-ru" w:bidi="ar-sa"/>
+        </w:rPr>
+      </w:r>
+    </w:p>
+    <w:p>
+      <w:pPr>
+        <w:spacing w:after="160" w:line="276" w:lineRule="auto"/>
+        <w:widowControl/>
+        <w:pBdr>
+          <w:top w:val="nil" w:sz="0" w:space="0" w:color="000000" tmln="20, 20, 20, 0, 0"/>
+          <w:left w:val="nil" w:sz="0" w:space="0" w:color="000000" tmln="20, 20, 20, 0, 0"/>
+          <w:bottom w:val="nil" w:sz="0" w:space="0" w:color="000000" tmln="20, 20, 20, 0, 0"/>
+          <w:right w:val="nil" w:sz="0" w:space="0" w:color="000000" tmln="20, 20, 20, 0, 0"/>
+          <w:between w:val="nil" w:sz="0" w:space="0" w:color="000000" tmln="20, 20, 20, 0, 0"/>
+        </w:pBdr>
+        <w:shd w:val="none"/>
+        <w:rPr>
+          <w:rFonts w:eastAsia="Calibri"/>
+          <w:sz w:val="28"/>
+          <w:szCs w:val="28"/>
+          <w:lang w:val="ru-ru" w:bidi="ar-sa"/>
+        </w:rPr>
+      </w:pPr>
+      <w:r>
+        <w:rPr>
+          <w:rFonts w:eastAsia="Calibri"/>
+          <w:sz w:val="28"/>
+          <w:szCs w:val="28"/>
+          <w:lang w:val="ru-ru" w:bidi="ar-sa"/>
+        </w:rPr>
+        <w:t>конфликт</w:t>
+      </w:r>
+    </w:p>
+    <w:p>
+      <w:pPr>
+        <w:spacing w:after="160" w:line="276" w:lineRule="auto"/>
+        <w:widowControl/>
+        <w:pBdr>
+          <w:top w:val="nil" w:sz="0" w:space="0" w:color="000000" tmln="20, 20, 20, 0, 0"/>
+          <w:left w:val="nil" w:sz="0" w:space="0" w:color="000000" tmln="20, 20, 20, 0, 0"/>
+          <w:bottom w:val="nil" w:sz="0" w:space="0" w:color="000000" tmln="20, 20, 20, 0, 0"/>
+          <w:right w:val="nil" w:sz="0" w:space="0" w:color="000000" tmln="20, 20, 20, 0, 0"/>
+          <w:between w:val="nil" w:sz="0" w:space="0" w:color="000000" tmln="20, 20, 20, 0, 0"/>
+        </w:pBdr>
+        <w:shd w:val="none"/>
+        <w:rPr>
+          <w:rFonts w:eastAsia="Calibri"/>
+          <w:sz w:val="28"/>
+          <w:szCs w:val="28"/>
+          <w:lang w:val="ru-ru" w:bidi="ar-sa"/>
+        </w:rPr>
+      </w:pPr>
+      <w:r>
+        <w:rPr>
+          <w:rFonts w:eastAsia="Calibri"/>
+          <w:sz w:val="28"/>
+          <w:szCs w:val="28"/>
+          <w:lang w:val="ru-ru" w:bidi="ar-sa"/>
+        </w:rPr>
+        <w:t>git status</w:t>
+      </w:r>
+    </w:p>
+    <w:p>
+      <w:pPr>
+        <w:spacing w:after="160" w:line="276" w:lineRule="auto"/>
+        <w:widowControl/>
+        <w:pBdr>
+          <w:top w:val="nil" w:sz="0" w:space="0" w:color="000000" tmln="20, 20, 20, 0, 0"/>
+          <w:left w:val="nil" w:sz="0" w:space="0" w:color="000000" tmln="20, 20, 20, 0, 0"/>
+          <w:bottom w:val="nil" w:sz="0" w:space="0" w:color="000000" tmln="20, 20, 20, 0, 0"/>
+          <w:right w:val="nil" w:sz="0" w:space="0" w:color="000000" tmln="20, 20, 20, 0, 0"/>
+          <w:between w:val="nil" w:sz="0" w:space="0" w:color="000000" tmln="20, 20, 20, 0, 0"/>
+        </w:pBdr>
+        <w:shd w:val="none"/>
+        <w:rPr>
+          <w:rFonts w:eastAsia="Calibri"/>
+          <w:sz w:val="28"/>
+          <w:szCs w:val="28"/>
+          <w:lang w:val="ru-ru" w:bidi="ar-sa"/>
+        </w:rPr>
+      </w:pPr>
+      <w:r>
+        <w:rPr>
+          <w:noProof/>
+        </w:rPr>
+        <w:drawing>
+          <wp:inline distT="89535" distB="89535" distL="89535" distR="89535">
+            <wp:extent cx="5941695" cy="979170"/>
+            <wp:effectExtent l="0" t="0" r="0" b="0"/>
+            <wp:docPr id="5" name="Изображение6"/>
+            <wp:cNvGraphicFramePr>
+              <a:graphicFrameLocks xmlns:a="http://schemas.openxmlformats.org/drawingml/2006/main" noChangeAspect="1"/>
+            </wp:cNvGraphicFramePr>
+            <a:graphic xmlns:a="http://schemas.openxmlformats.org/drawingml/2006/main">
+              <a:graphicData uri="http://schemas.openxmlformats.org/drawingml/2006/picture">
+                <pic:pic xmlns:pic="http://schemas.openxmlformats.org/drawingml/2006/picture">
+                  <pic:nvPicPr>
+                    <pic:cNvPr id="5" name="Изображение6"/>
+                    <pic:cNvPicPr>
+                      <a:picLocks noChangeAspect="1"/>
+                      <a:extLst>
+                        <a:ext uri="smNativeData">
+                          <sm:smNativeData xmlns:sm="smNativeData" val="SMDATA_16_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"/>
+                        </a:ext>
+                      </a:extLst>
+                    </pic:cNvPicPr>
+                  </pic:nvPicPr>
+                  <pic:blipFill>
+                    <a:blip r:embed="rId11"/>
+                    <a:stretch>
+                      <a:fillRect/>
+                    </a:stretch>
+                  </pic:blipFill>
+                  <pic:spPr>
+                    <a:xfrm>
+                      <a:off x="0" y="0"/>
+                      <a:ext cx="5941695" cy="979170"/>
+                    </a:xfrm>
+                    <a:prstGeom prst="rect">
+                      <a:avLst/>
+                    </a:prstGeom>
+                    <a:noFill/>
+                    <a:ln w="12700">
+                      <a:noFill/>
+                    </a:ln>
+                  </pic:spPr>
+                </pic:pic>
+              </a:graphicData>
+            </a:graphic>
+          </wp:inline>
+        </w:drawing>
+      </w:r>
+      <w:r>
+        <w:rPr>
+          <w:rFonts w:eastAsia="Calibri"/>
+          <w:sz w:val="28"/>
+          <w:szCs w:val="28"/>
+          <w:lang w:val="ru-ru" w:bidi="ar-sa"/>
+        </w:rPr>
+      </w:r>
+    </w:p>
+    <w:p>
+      <w:pPr>
+        <w:spacing w:after="160" w:line="276" w:lineRule="auto"/>
+        <w:widowControl/>
+        <w:pBdr>
+          <w:top w:val="nil" w:sz="0" w:space="0" w:color="000000" tmln="20, 20, 20, 0, 0"/>
+          <w:left w:val="nil" w:sz="0" w:space="0" w:color="000000" tmln="20, 20, 20, 0, 0"/>
+          <w:bottom w:val="nil" w:sz="0" w:space="0" w:color="000000" tmln="20, 20, 20, 0, 0"/>
+          <w:right w:val="nil" w:sz="0" w:space="0" w:color="000000" tmln="20, 20, 20, 0, 0"/>
+          <w:between w:val="nil" w:sz="0" w:space="0" w:color="000000" tmln="20, 20, 20, 0, 0"/>
+        </w:pBdr>
+        <w:shd w:val="none"/>
+        <w:rPr>
+          <w:rFonts w:eastAsia="Calibri"/>
+          <w:sz w:val="28"/>
+          <w:szCs w:val="28"/>
+          <w:lang w:val="ru-ru" w:bidi="ar-sa"/>
+        </w:rPr>
+      </w:pPr>
+      <w:r>
+        <w:rPr>
+          <w:noProof/>
+        </w:rPr>
+        <w:drawing>
+          <wp:inline distT="89535" distB="89535" distL="89535" distR="89535">
+            <wp:extent cx="5532120" cy="1356360"/>
+            <wp:effectExtent l="0" t="0" r="0" b="0"/>
+            <wp:docPr id="6" name="Изображение5"/>
+            <wp:cNvGraphicFramePr>
+              <a:graphicFrameLocks xmlns:a="http://schemas.openxmlformats.org/drawingml/2006/main" noChangeAspect="1"/>
+            </wp:cNvGraphicFramePr>
+            <a:graphic xmlns:a="http://schemas.openxmlformats.org/drawingml/2006/main">
+              <a:graphicData uri="http://schemas.openxmlformats.org/drawingml/2006/picture">
+                <pic:pic xmlns:pic="http://schemas.openxmlformats.org/drawingml/2006/picture">
+                  <pic:nvPicPr>
+                    <pic:cNvPr id="6" name="Изображение5"/>
+                    <pic:cNvPicPr>
+                      <a:picLocks noChangeAspect="1"/>
+                      <a:extLst>
+                        <a:ext uri="smNativeData">
+                          <sm:smNativeData xmlns:sm="smNativeData" val="SMDATA_16_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"/>
+                        </a:ext>
+                      </a:extLst>
+                    </pic:cNvPicPr>
+                  </pic:nvPicPr>
+                  <pic:blipFill>
+                    <a:blip r:embed="rId12"/>
+                    <a:stretch>
+                      <a:fillRect/>
+                    </a:stretch>
+                  </pic:blipFill>
+                  <pic:spPr>
+                    <a:xfrm>
+                      <a:off x="0" y="0"/>
+                      <a:ext cx="5532120" cy="1356360"/>
                     </a:xfrm>
                     <a:prstGeom prst="rect">
                       <a:avLst/>
